--- a/отчет.docx
+++ b/отчет.docx
@@ -1136,112 +1136,71 @@
     </w:p>
     <w:p>
       <w:pPr>
-        <w:pStyle w:val="a3"/>
-        <w:spacing w:before="0" w:beforeAutospacing="0" w:after="0" w:afterAutospacing="0"/>
-        <w:ind w:left="720"/>
-        <w:jc w:val="both"/>
-        <w:textAlignment w:val="baseline"/>
-        <w:rPr>
-          <w:color w:val="000000"/>
-          <w:sz w:val="28"/>
-          <w:szCs w:val="28"/>
-        </w:rPr>
-      </w:pPr>
-      <w:r>
-        <w:rPr>
-          <w:noProof/>
-        </w:rPr>
-        <w:drawing>
-          <wp:inline distT="0" distB="0" distL="0" distR="0">
-            <wp:extent cx="3228975" cy="161925"/>
-            <wp:effectExtent l="0" t="0" r="9525" b="9525"/>
-            <wp:docPr id="13" name="Рисунок 13"/>
-            <wp:cNvGraphicFramePr>
-              <a:graphicFrameLocks xmlns:a="http://schemas.openxmlformats.org/drawingml/2006/main" noChangeAspect="1"/>
-            </wp:cNvGraphicFramePr>
-            <a:graphic xmlns:a="http://schemas.openxmlformats.org/drawingml/2006/main">
-              <a:graphicData uri="http://schemas.openxmlformats.org/drawingml/2006/picture">
-                <pic:pic xmlns:pic="http://schemas.openxmlformats.org/drawingml/2006/picture">
-                  <pic:nvPicPr>
-                    <pic:cNvPr id="1" name=""/>
-                    <pic:cNvPicPr/>
-                  </pic:nvPicPr>
-                  <pic:blipFill>
-                    <a:blip r:embed="rId5" cstate="print"/>
-                    <a:stretch>
-                      <a:fillRect/>
-                    </a:stretch>
-                  </pic:blipFill>
-                  <pic:spPr>
-                    <a:xfrm>
-                      <a:off x="0" y="0"/>
-                      <a:ext cx="3228975" cy="161925"/>
-                    </a:xfrm>
-                    <a:prstGeom prst="rect">
-                      <a:avLst/>
-                    </a:prstGeom>
-                  </pic:spPr>
-                </pic:pic>
-              </a:graphicData>
-            </a:graphic>
-          </wp:inline>
-        </w:drawing>
-      </w:r>
-    </w:p>
-    <w:p>
-      <w:pPr>
-        <w:pStyle w:val="a3"/>
-        <w:spacing w:before="0" w:beforeAutospacing="0" w:after="0" w:afterAutospacing="0"/>
-        <w:ind w:left="720"/>
-        <w:jc w:val="both"/>
-        <w:textAlignment w:val="baseline"/>
-        <w:rPr>
-          <w:color w:val="000000"/>
-          <w:sz w:val="28"/>
-          <w:szCs w:val="28"/>
-          <w:lang w:val="en-US"/>
-        </w:rPr>
-      </w:pPr>
-      <w:r>
-        <w:rPr>
-          <w:noProof/>
-        </w:rPr>
-        <w:drawing>
-          <wp:inline distT="0" distB="0" distL="0" distR="0">
-            <wp:extent cx="5734050" cy="161925"/>
-            <wp:effectExtent l="0" t="0" r="0" b="9525"/>
-            <wp:docPr id="14" name="Рисунок 14"/>
-            <wp:cNvGraphicFramePr>
-              <a:graphicFrameLocks xmlns:a="http://schemas.openxmlformats.org/drawingml/2006/main" noChangeAspect="1"/>
-            </wp:cNvGraphicFramePr>
-            <a:graphic xmlns:a="http://schemas.openxmlformats.org/drawingml/2006/main">
-              <a:graphicData uri="http://schemas.openxmlformats.org/drawingml/2006/picture">
-                <pic:pic xmlns:pic="http://schemas.openxmlformats.org/drawingml/2006/picture">
-                  <pic:nvPicPr>
-                    <pic:cNvPr id="1" name=""/>
-                    <pic:cNvPicPr/>
-                  </pic:nvPicPr>
-                  <pic:blipFill>
-                    <a:blip r:embed="rId6" cstate="print"/>
-                    <a:stretch>
-                      <a:fillRect/>
-                    </a:stretch>
-                  </pic:blipFill>
-                  <pic:spPr>
-                    <a:xfrm>
-                      <a:off x="0" y="0"/>
-                      <a:ext cx="5734050" cy="161925"/>
-                    </a:xfrm>
-                    <a:prstGeom prst="rect">
-                      <a:avLst/>
-                    </a:prstGeom>
-                  </pic:spPr>
-                </pic:pic>
-              </a:graphicData>
-            </a:graphic>
-          </wp:inline>
-        </w:drawing>
-      </w:r>
+        <w:pStyle w:val="HTML"/>
+        <w:shd w:val="clear" w:color="auto" w:fill="2B2B2B"/>
+        <w:ind w:left="709"/>
+        <w:rPr>
+          <w:color w:val="A9B7C6"/>
+          <w:lang w:val="en-US"/>
+        </w:rPr>
+      </w:pPr>
+      <w:proofErr w:type="spellStart"/>
+      <w:r>
+        <w:rPr>
+          <w:color w:val="A9B7C6"/>
+          <w:lang w:val="en-US"/>
+        </w:rPr>
+        <w:t>coverage</w:t>
+      </w:r>
+      <w:proofErr w:type="spellEnd"/>
+      <w:r>
+        <w:rPr>
+          <w:color w:val="A9B7C6"/>
+          <w:lang w:val="en-US"/>
+        </w:rPr>
+        <w:t xml:space="preserve"> </w:t>
+      </w:r>
+      <w:proofErr w:type="spellStart"/>
+      <w:r>
+        <w:rPr>
+          <w:color w:val="A9B7C6"/>
+          <w:lang w:val="en-US"/>
+        </w:rPr>
+        <w:t>run</w:t>
+      </w:r>
+      <w:proofErr w:type="spellEnd"/>
+      <w:r>
+        <w:rPr>
+          <w:color w:val="A9B7C6"/>
+          <w:lang w:val="en-US"/>
+        </w:rPr>
+        <w:t xml:space="preserve"> -</w:t>
+      </w:r>
+      <w:proofErr w:type="spellStart"/>
+      <w:r>
+        <w:rPr>
+          <w:color w:val="A9B7C6"/>
+          <w:lang w:val="en-US"/>
+        </w:rPr>
+        <w:t>m</w:t>
+      </w:r>
+      <w:proofErr w:type="spellEnd"/>
+      <w:r>
+        <w:rPr>
+          <w:color w:val="A9B7C6"/>
+          <w:lang w:val="en-US"/>
+        </w:rPr>
+        <w:t xml:space="preserve"> </w:t>
+      </w:r>
+      <w:proofErr w:type="spellStart"/>
+      <w:r>
+        <w:rPr>
+          <w:color w:val="A9B7C6"/>
+          <w:lang w:val="en-US"/>
+        </w:rPr>
+        <w:t>pytest</w:t>
+      </w:r>
+      <w:proofErr w:type="spellEnd"/>
     </w:p>
     <w:p>
       <w:pPr>
@@ -1550,7 +1509,7 @@
                     </pic:cNvPicPr>
                   </pic:nvPicPr>
                   <pic:blipFill>
-                    <a:blip r:embed="rId7" cstate="print"/>
+                    <a:blip r:embed="rId5" cstate="print"/>
                     <a:srcRect/>
                     <a:stretch>
                       <a:fillRect/>
@@ -1604,7 +1563,6 @@
           <w:szCs w:val="28"/>
           <w:lang w:eastAsia="ru-RU"/>
         </w:rPr>
-        <w:lastRenderedPageBreak/>
         <w:t xml:space="preserve">Разобраться с тем, как выгружать </w:t>
       </w:r>
       <w:proofErr w:type="spellStart"/>
@@ -1664,6 +1622,7 @@
           <w:szCs w:val="28"/>
           <w:lang w:eastAsia="ru-RU"/>
         </w:rPr>
+        <w:lastRenderedPageBreak/>
         <w:t xml:space="preserve">Выгрузки </w:t>
       </w:r>
       <w:proofErr w:type="spellStart"/>
@@ -3383,7 +3342,6 @@
       <w:r>
         <w:rPr>
           <w:color w:val="CC7832"/>
-          <w:lang w:val="en-US"/>
         </w:rPr>
         <w:tab/>
       </w:r>
@@ -3488,18 +3446,17 @@
           <w:color w:val="000000"/>
           <w:sz w:val="28"/>
           <w:szCs w:val="28"/>
-          <w:lang w:val="en-US" w:eastAsia="ru-RU"/>
-        </w:rPr>
-      </w:pPr>
-      <w:r>
-        <w:rPr>
-          <w:rFonts w:ascii="Times New Roman" w:eastAsia="Times New Roman" w:hAnsi="Times New Roman" w:cs="Times New Roman"/>
-          <w:color w:val="000000"/>
-          <w:sz w:val="28"/>
-          <w:szCs w:val="28"/>
-          <w:lang w:eastAsia="ru-RU"/>
-        </w:rPr>
-        <w:lastRenderedPageBreak/>
+          <w:lang w:eastAsia="ru-RU"/>
+        </w:rPr>
+      </w:pPr>
+      <w:r>
+        <w:rPr>
+          <w:rFonts w:ascii="Times New Roman" w:eastAsia="Times New Roman" w:hAnsi="Times New Roman" w:cs="Times New Roman"/>
+          <w:color w:val="000000"/>
+          <w:sz w:val="28"/>
+          <w:szCs w:val="28"/>
+          <w:lang w:eastAsia="ru-RU"/>
+        </w:rPr>
         <w:t>Реализовать</w:t>
       </w:r>
       <w:r>
@@ -3508,7 +3465,7 @@
           <w:color w:val="000000"/>
           <w:sz w:val="28"/>
           <w:szCs w:val="28"/>
-          <w:lang w:val="en-US" w:eastAsia="ru-RU"/>
+          <w:lang w:eastAsia="ru-RU"/>
         </w:rPr>
         <w:t xml:space="preserve"> </w:t>
       </w:r>
@@ -3528,7 +3485,7 @@
           <w:color w:val="000000"/>
           <w:sz w:val="28"/>
           <w:szCs w:val="28"/>
-          <w:lang w:val="en-US" w:eastAsia="ru-RU"/>
+          <w:lang w:eastAsia="ru-RU"/>
         </w:rPr>
         <w:t xml:space="preserve"> </w:t>
       </w:r>
@@ -3548,7 +3505,7 @@
           <w:color w:val="000000"/>
           <w:sz w:val="28"/>
           <w:szCs w:val="28"/>
-          <w:lang w:val="en-US" w:eastAsia="ru-RU"/>
+          <w:lang w:eastAsia="ru-RU"/>
         </w:rPr>
         <w:t xml:space="preserve"> </w:t>
       </w:r>
@@ -3568,7 +3525,7 @@
           <w:color w:val="000000"/>
           <w:sz w:val="28"/>
           <w:szCs w:val="28"/>
-          <w:lang w:val="en-US" w:eastAsia="ru-RU"/>
+          <w:lang w:eastAsia="ru-RU"/>
         </w:rPr>
         <w:t xml:space="preserve"> </w:t>
       </w:r>
@@ -3588,7 +3545,7 @@
           <w:color w:val="000000"/>
           <w:sz w:val="28"/>
           <w:szCs w:val="28"/>
-          <w:lang w:val="en-US" w:eastAsia="ru-RU"/>
+          <w:lang w:eastAsia="ru-RU"/>
         </w:rPr>
         <w:t xml:space="preserve"> </w:t>
       </w:r>
@@ -3608,7 +3565,7 @@
           <w:color w:val="000000"/>
           <w:sz w:val="28"/>
           <w:szCs w:val="28"/>
-          <w:lang w:val="en-US" w:eastAsia="ru-RU"/>
+          <w:lang w:eastAsia="ru-RU"/>
         </w:rPr>
         <w:t xml:space="preserve"> </w:t>
       </w:r>
@@ -3628,7 +3585,7 @@
           <w:color w:val="000000"/>
           <w:sz w:val="28"/>
           <w:szCs w:val="28"/>
-          <w:lang w:val="en-US" w:eastAsia="ru-RU"/>
+          <w:lang w:eastAsia="ru-RU"/>
         </w:rPr>
         <w:t xml:space="preserve"> </w:t>
       </w:r>
@@ -3648,7 +3605,7 @@
           <w:color w:val="000000"/>
           <w:sz w:val="28"/>
           <w:szCs w:val="28"/>
-          <w:lang w:val="en-US" w:eastAsia="ru-RU"/>
+          <w:lang w:eastAsia="ru-RU"/>
         </w:rPr>
         <w:t xml:space="preserve"> </w:t>
       </w:r>
@@ -3668,7 +3625,7 @@
           <w:color w:val="000000"/>
           <w:sz w:val="28"/>
           <w:szCs w:val="28"/>
-          <w:lang w:val="en-US" w:eastAsia="ru-RU"/>
+          <w:lang w:eastAsia="ru-RU"/>
         </w:rPr>
         <w:t xml:space="preserve"> </w:t>
       </w:r>
@@ -3699,6 +3656,7 @@
           <w:color w:val="CC7832"/>
           <w:lang w:val="en-US"/>
         </w:rPr>
+        <w:lastRenderedPageBreak/>
         <w:t>publish-package-as-artifact</w:t>
       </w:r>
       <w:proofErr w:type="gramEnd"/>
